--- a/hw/assignment_1.docx
+++ b/hw/assignment_1.docx
@@ -11,6 +11,16 @@
           <w:szCs w:val="32"/>
         </w:rPr>
       </w:pPr>
+      <w:r>
+        <w:rPr>
+          <w:b/>
+          <w:sz w:val="32"/>
+          <w:szCs w:val="32"/>
+        </w:rPr>
+        <w:t xml:space="preserve">Data Science: </w:t>
+      </w:r>
+      <w:bookmarkStart w:id="0" w:name="_GoBack"/>
+      <w:bookmarkEnd w:id="0"/>
       <w:r>
         <w:rPr>
           <w:b/>
@@ -90,6 +100,44 @@
       <w:pPr>
         <w:jc w:val="both"/>
       </w:pPr>
+      <w:r>
+        <w:rPr>
+          <w:b/>
+          <w:u w:val="single"/>
+        </w:rPr>
+        <w:t>Note</w:t>
+      </w:r>
+      <w:r>
+        <w:t xml:space="preserve">: We will send email based invite to edit the Google doc, so that we can track who edited, and added what. This will add accountability at your end, and we highly encourage you to be </w:t>
+      </w:r>
+      <w:r>
+        <w:rPr>
+          <w:b/>
+        </w:rPr>
+        <w:t>original</w:t>
+      </w:r>
+      <w:r>
+        <w:t xml:space="preserve"> and </w:t>
+      </w:r>
+      <w:r>
+        <w:rPr>
+          <w:b/>
+        </w:rPr>
+        <w:t>diverse</w:t>
+      </w:r>
+      <w:r>
+        <w:t xml:space="preserve">. Cheating or unfair means can be tracked, and subject to further actions. </w:t>
+      </w:r>
+    </w:p>
+    <w:p>
+      <w:pPr>
+        <w:jc w:val="both"/>
+      </w:pPr>
+    </w:p>
+    <w:p>
+      <w:pPr>
+        <w:jc w:val="both"/>
+      </w:pPr>
     </w:p>
     <w:p>
       <w:pPr>
@@ -172,23 +220,16 @@
         <w:t xml:space="preserve"> tabs in the </w:t>
       </w:r>
       <w:r>
-        <w:t>excel spreadsheet</w:t>
-      </w:r>
-      <w:r>
-        <w:t xml:space="preserve"> linked here:</w:t>
-      </w:r>
-    </w:p>
-    <w:p>
-      <w:pPr>
-        <w:jc w:val="both"/>
-      </w:pPr>
-    </w:p>
-    <w:p>
-      <w:pPr>
-        <w:jc w:val="both"/>
-      </w:pPr>
-      <w:r>
-        <w:t>https://docs.google.com/spreadsheets/d/1RiJDdbh1QFkjzJpxW7nuMO1zqJRmbdpK8Xg9yVvC1YA/edit?usp=sharing</w:t>
+        <w:t>Google</w:t>
+      </w:r>
+      <w:r>
+        <w:t xml:space="preserve"> spreadsheet</w:t>
+      </w:r>
+      <w:r>
+        <w:t xml:space="preserve"> to be shared soon</w:t>
+      </w:r>
+      <w:r>
+        <w:t xml:space="preserve">. </w:t>
       </w:r>
     </w:p>
     <w:p>
@@ -371,6 +412,24 @@
         </w:rPr>
         <w:t>2. Brainstorming new tasks</w:t>
       </w:r>
+      <w:r>
+        <w:rPr>
+          <w:b/>
+        </w:rPr>
+        <w:t xml:space="preserve"> – please be creative</w:t>
+      </w:r>
+      <w:r>
+        <w:rPr>
+          <w:b/>
+        </w:rPr>
+        <w:t>, diverse</w:t>
+      </w:r>
+      <w:r>
+        <w:rPr>
+          <w:b/>
+        </w:rPr>
+        <w:t xml:space="preserve"> and original</w:t>
+      </w:r>
     </w:p>
     <w:p>
       <w:pPr>
@@ -475,6 +534,7 @@
         <w:jc w:val="both"/>
       </w:pPr>
       <w:r>
+        <w:lastRenderedPageBreak/>
         <w:t xml:space="preserve">The </w:t>
       </w:r>
       <w:r>
@@ -517,7 +577,6 @@
         <w:jc w:val="both"/>
       </w:pPr>
       <w:r>
-        <w:lastRenderedPageBreak/>
         <w:t>User interaction (voting, clicking on objects, entering text)</w:t>
       </w:r>
       <w:r>
@@ -580,18 +639,36 @@
       <w:r>
         <w:t>an application on CrowdGrader.</w:t>
       </w:r>
-    </w:p>
-    <w:p>
-      <w:pPr>
-        <w:jc w:val="both"/>
-      </w:pPr>
-    </w:p>
-    <w:p>
-      <w:pPr>
-        <w:jc w:val="both"/>
-      </w:pPr>
-      <w:r>
-        <w:t>Your submission should include:</w:t>
+      <w:r>
+        <w:t xml:space="preserve"> The </w:t>
+      </w:r>
+      <w:r>
+        <w:t>details</w:t>
+      </w:r>
+      <w:r>
+        <w:t xml:space="preserve"> to submit the </w:t>
+      </w:r>
+      <w:r>
+        <w:t xml:space="preserve">application will be shared on Piazza soon. So, please watch out there. </w:t>
+      </w:r>
+    </w:p>
+    <w:p>
+      <w:pPr>
+        <w:jc w:val="both"/>
+      </w:pPr>
+    </w:p>
+    <w:p>
+      <w:pPr>
+        <w:jc w:val="both"/>
+      </w:pPr>
+      <w:r>
+        <w:t>Your submission should include</w:t>
+      </w:r>
+      <w:r>
+        <w:t xml:space="preserve"> (as a pdf file)</w:t>
+      </w:r>
+      <w:r>
+        <w:t>:</w:t>
       </w:r>
     </w:p>
     <w:p>
@@ -636,7 +713,22 @@
         <w:jc w:val="both"/>
       </w:pPr>
       <w:r>
-        <w:t>You may optionally include a</w:t>
+        <w:t>You may optionally include</w:t>
+      </w:r>
+      <w:r>
+        <w:t xml:space="preserve"> (</w:t>
+      </w:r>
+      <w:r>
+        <w:rPr>
+          <w:b/>
+        </w:rPr>
+        <w:t>though encouraged</w:t>
+      </w:r>
+      <w:r>
+        <w:t>)</w:t>
+      </w:r>
+      <w:r>
+        <w:t xml:space="preserve"> a</w:t>
       </w:r>
       <w:r>
         <w:t xml:space="preserve"> </w:t>
@@ -719,6 +811,14 @@
           <w:t>https://www.omnigroup.com/omnigraffle</w:t>
         </w:r>
       </w:hyperlink>
+      <w:r>
+        <w:t xml:space="preserve"> </w:t>
+      </w:r>
+    </w:p>
+    <w:p>
+      <w:pPr>
+        <w:jc w:val="both"/>
+      </w:pPr>
     </w:p>
     <w:p>
       <w:pPr>
@@ -727,14 +827,9 @@
           <w:b/>
         </w:rPr>
       </w:pPr>
-    </w:p>
-    <w:p>
-      <w:pPr>
-        <w:jc w:val="both"/>
-        <w:rPr>
-          <w:b/>
-        </w:rPr>
-      </w:pPr>
+      <w:r>
+        <w:t xml:space="preserve">This submission on Crowdgrader will be peer-graded afterwards, i.e. people submitting the application will review each other’s work, critique and give grades. </w:t>
+      </w:r>
     </w:p>
     <w:p>
       <w:pPr>
@@ -784,7 +879,19 @@
         <w:jc w:val="both"/>
       </w:pPr>
       <w:r>
-        <w:t>Excel spreadsheet – Past Studies</w:t>
+        <w:t>Google</w:t>
+      </w:r>
+      <w:r>
+        <w:t xml:space="preserve"> spreadsheet – </w:t>
+      </w:r>
+      <w:r>
+        <w:t>[</w:t>
+      </w:r>
+      <w:r>
+        <w:t>Past Studies</w:t>
+      </w:r>
+      <w:r>
+        <w:t>]</w:t>
       </w:r>
     </w:p>
     <w:p>
@@ -796,7 +903,19 @@
         <w:jc w:val="both"/>
       </w:pPr>
       <w:r>
-        <w:t>Excel spreadsheet – Literature Review</w:t>
+        <w:t xml:space="preserve">Google </w:t>
+      </w:r>
+      <w:r>
+        <w:t xml:space="preserve">spreadsheet – </w:t>
+      </w:r>
+      <w:r>
+        <w:t>[</w:t>
+      </w:r>
+      <w:r>
+        <w:t>Literature Review</w:t>
+      </w:r>
+      <w:r>
+        <w:t>]</w:t>
       </w:r>
     </w:p>
     <w:p>
@@ -813,8 +932,6 @@
       <w:r>
         <w:t>itH</w:t>
       </w:r>
-      <w:bookmarkStart w:id="0" w:name="_GoBack"/>
-      <w:bookmarkEnd w:id="0"/>
       <w:r>
         <w:t>ub</w:t>
       </w:r>
@@ -849,7 +966,19 @@
         <w:jc w:val="both"/>
       </w:pPr>
       <w:r>
-        <w:t>Excel spreadsheet – New Tasks</w:t>
+        <w:t xml:space="preserve">Google </w:t>
+      </w:r>
+      <w:r>
+        <w:t xml:space="preserve">spreadsheet – </w:t>
+      </w:r>
+      <w:r>
+        <w:t>[</w:t>
+      </w:r>
+      <w:r>
+        <w:t>New Tasks</w:t>
+      </w:r>
+      <w:r>
+        <w:t>]</w:t>
       </w:r>
     </w:p>
     <w:p>
@@ -867,7 +996,13 @@
         <w:jc w:val="both"/>
       </w:pPr>
       <w:r>
-        <w:t xml:space="preserve">Optional: </w:t>
+        <w:t>Optional</w:t>
+      </w:r>
+      <w:r>
+        <w:t>, though encouraged</w:t>
+      </w:r>
+      <w:r>
+        <w:t xml:space="preserve">: </w:t>
       </w:r>
       <w:r>
         <w:t>Application for web design team</w:t>
@@ -883,6 +1018,9 @@
       </w:pPr>
       <w:r>
         <w:t>Submit proposal on CrowdGrader</w:t>
+      </w:r>
+      <w:r>
+        <w:t xml:space="preserve"> – details to be shared on Piazza soon. </w:t>
       </w:r>
     </w:p>
     <w:p>
